--- a/public/Contrat-caution-GAB-433-COM.docx
+++ b/public/Contrat-caution-GAB-433-COM.docx
@@ -1251,7 +1251,7 @@
           <w:sz w:val="16"/>
           <w:szCs w:val="16"/>
         </w:rPr>
-        <w:t>onze millions sept cent quatre-vingt-treize mille deux cent cinquante-huit </w:t>
+        <w:t>douze millions cent seize mille quarante-quatre et quarante-quatre </w:t>
       </w:r>
       <w:r>
         <w:rPr>
@@ -4291,7 +4291,7 @@
           <w:sz w:val="16"/>
           <w:szCs w:val="16"/>
         </w:rPr>
-        <w:t>02 octobre 2024</w:t>
+        <w:t>03 octobre 2024</w:t>
       </w:r>
       <w:r>
         <w:rPr>
@@ -5002,7 +5002,7 @@
           <w:sz w:val="16"/>
           <w:szCs w:val="16"/>
         </w:rPr>
-        <w:t>onze millions sept cent quatre-vingt-treize mille deux cent cinquante-huit </w:t>
+        <w:t>douze millions cent seize mille quarante-quatre et quarante-quatre </w:t>
       </w:r>
       <w:r>
         <w:rPr>
